--- a/AISearchProforma.docx
+++ b/AISearchProforma.docx
@@ -16,14 +16,29 @@
         <w:t xml:space="preserve">: </w:t>
       </w:r>
       <w:r>
+        <w:t xml:space="preserve">curran </w:t>
+      </w:r>
+      <w:proofErr w:type="spellStart"/>
+      <w:r>
+        <w:t>maguire</w:t>
+      </w:r>
+      <w:proofErr w:type="spellEnd"/>
+      <w:r>
         <w:tab/>
+      </w:r>
+      <w:proofErr w:type="gramStart"/>
+      <w:r>
         <w:t>User-</w:t>
       </w:r>
       <w:r>
         <w:t>name</w:t>
       </w:r>
+      <w:proofErr w:type="gramEnd"/>
       <w:r>
         <w:t xml:space="preserve">: </w:t>
+      </w:r>
+      <w:r>
+        <w:t>cgmj52</w:t>
       </w:r>
     </w:p>
     <w:p>
@@ -50,6 +65,9 @@
       <w:r>
         <w:t xml:space="preserve">A: </w:t>
       </w:r>
+      <w:r>
+        <w:t xml:space="preserve">genetic algorithm </w:t>
+      </w:r>
     </w:p>
     <w:p>
       <w:pPr>
@@ -74,6 +92,9 @@
       </w:r>
       <w:r>
         <w:t xml:space="preserve">B: </w:t>
+      </w:r>
+      <w:r>
+        <w:t>ant colony optimisation</w:t>
       </w:r>
     </w:p>
     <w:p>
@@ -147,107 +168,124 @@
                               <w:spacing w:after="0" w:line="240" w:lineRule="auto"/>
                               <w:ind w:right="45"/>
                               <w:rPr>
-                                <w:i/>
+                                <w:iCs/>
                               </w:rPr>
                             </w:pPr>
                             <w:r>
                               <w:rPr>
-                                <w:i/>
-                              </w:rPr>
-                              <w:t xml:space="preserve">Describe the </w:t>
-                            </w:r>
-                            <w:r>
-                              <w:rPr>
-                                <w:b/>
-                                <w:i/>
-                              </w:rPr>
-                              <w:t>enhancements</w:t>
-                            </w:r>
-                            <w:r>
-                              <w:rPr>
-                                <w:i/>
-                              </w:rPr>
-                              <w:t xml:space="preserve"> you have made to your algorithms in the two boxes. You can vary the sizes of these boxes but not the font</w:t>
-                            </w:r>
-                            <w:r>
-                              <w:rPr>
-                                <w:i/>
-                              </w:rPr>
-                              <w:t xml:space="preserve"> (Calabri)</w:t>
-                            </w:r>
-                            <w:r>
-                              <w:rPr>
-                                <w:i/>
-                              </w:rPr>
-                              <w:t xml:space="preserve">, font size </w:t>
-                            </w:r>
-                            <w:r>
-                              <w:rPr>
-                                <w:i/>
-                              </w:rPr>
-                              <w:t xml:space="preserve">(11) </w:t>
-                            </w:r>
-                            <w:r>
-                              <w:rPr>
-                                <w:i/>
-                              </w:rPr>
-                              <w:t>or paragraph properties</w:t>
-                            </w:r>
-                            <w:r>
-                              <w:rPr>
-                                <w:i/>
-                              </w:rPr>
-                              <w:t xml:space="preserve"> (single space)</w:t>
-                            </w:r>
-                            <w:r>
-                              <w:rPr>
-                                <w:i/>
-                              </w:rPr>
-                              <w:t>, and everything should fit onto one side of A4. You may include a commentary on the general success of your enhancements if you wish</w:t>
-                            </w:r>
-                            <w:r>
-                              <w:rPr>
-                                <w:i/>
-                              </w:rPr>
-                              <w:t xml:space="preserve"> and </w:t>
-                            </w:r>
-                            <w:r>
-                              <w:rPr>
-                                <w:b/>
-                                <w:i/>
-                              </w:rPr>
-                              <w:t>your submitted codes should be well commented</w:t>
-                            </w:r>
-                            <w:r>
-                              <w:rPr>
-                                <w:i/>
-                              </w:rPr>
-                              <w:t>.</w:t>
-                            </w:r>
-                            <w:r>
-                              <w:rPr>
-                                <w:i/>
-                              </w:rPr>
-                              <w:t xml:space="preserve"> </w:t>
-                            </w:r>
-                            <w:r>
-                              <w:rPr>
-                                <w:i/>
-                              </w:rPr>
-                              <w:t xml:space="preserve">However, </w:t>
-                            </w:r>
-                            <w:r>
-                              <w:rPr>
-                                <w:b/>
-                                <w:i/>
-                              </w:rPr>
-                              <w:t>full explanations of enhancements should be provided here</w:t>
-                            </w:r>
-                            <w:r>
-                              <w:rPr>
-                                <w:i/>
-                              </w:rPr>
-                              <w:t xml:space="preserve"> with code comments used to show where and how the enhancements are made.</w:t>
+                                <w:iCs/>
+                              </w:rPr>
+                              <w:t xml:space="preserve">I used hybridization using 2-opt to enhance the child generating process. 2-opt swaps </w:t>
+                            </w:r>
+                            <w:proofErr w:type="gramStart"/>
+                            <w:r>
+                              <w:rPr>
+                                <w:iCs/>
+                              </w:rPr>
+                              <w:t>non adjacent</w:t>
+                            </w:r>
+                            <w:proofErr w:type="gramEnd"/>
+                            <w:r>
+                              <w:rPr>
+                                <w:iCs/>
+                              </w:rPr>
+                              <w:t xml:space="preserve"> edges and measures the weights of the new tours to see if the edges swapped have helped the tours fitness or length. It then </w:t>
+                            </w:r>
+                            <w:r>
+                              <w:rPr>
+                                <w:iCs/>
+                              </w:rPr>
+                              <w:t xml:space="preserve">saves this as the new tour </w:t>
+                            </w:r>
+                            <w:r>
+                              <w:rPr>
+                                <w:iCs/>
+                              </w:rPr>
+                              <w:t>this</w:t>
+                            </w:r>
+                            <w:r>
+                              <w:rPr>
+                                <w:iCs/>
+                              </w:rPr>
+                              <w:t xml:space="preserve"> finds an optimal child that is then returned to the new population (</w:t>
+                            </w:r>
+                            <w:proofErr w:type="spellStart"/>
+                            <w:r>
+                              <w:rPr>
+                                <w:iCs/>
+                              </w:rPr>
+                              <w:t>newP</w:t>
+                            </w:r>
+                            <w:proofErr w:type="spellEnd"/>
+                            <w:r>
+                              <w:rPr>
+                                <w:iCs/>
+                              </w:rPr>
+                              <w:t xml:space="preserve">) parameter. This could cause the algorithm to specialize </w:t>
+                            </w:r>
+                            <w:proofErr w:type="spellStart"/>
+                            <w:r>
+                              <w:rPr>
+                                <w:iCs/>
+                              </w:rPr>
+                              <w:t>unoptimally</w:t>
+                            </w:r>
+                            <w:proofErr w:type="spellEnd"/>
+                            <w:r>
+                              <w:rPr>
+                                <w:iCs/>
+                              </w:rPr>
+                              <w:t xml:space="preserve"> on a child that gave high fitness early due to the genetic and 2-opt combinations. So, I decided to </w:t>
+                            </w:r>
+                            <w:r>
+                              <w:rPr>
+                                <w:iCs/>
+                              </w:rPr>
+                              <w:t xml:space="preserve">use </w:t>
+                            </w:r>
+                            <w:proofErr w:type="gramStart"/>
+                            <w:r>
+                              <w:rPr>
+                                <w:iCs/>
+                              </w:rPr>
+                              <w:t>island based</w:t>
+                            </w:r>
+                            <w:proofErr w:type="gramEnd"/>
+                            <w:r>
+                              <w:rPr>
+                                <w:iCs/>
+                              </w:rPr>
+                              <w:t xml:space="preserve"> grouping with </w:t>
+                            </w:r>
+                            <w:r>
+                              <w:rPr>
+                                <w:iCs/>
+                              </w:rPr>
+                              <w:t xml:space="preserve">different initial populations so that they would specialise differently, </w:t>
+                            </w:r>
+                            <w:r>
+                              <w:rPr>
+                                <w:iCs/>
+                              </w:rPr>
+                              <w:t xml:space="preserve">this would setup a number of groups that would go through a number of generations separately allowing them to specialize and then swap a certain amount of each islands population with another islands. </w:t>
+                            </w:r>
+                            <w:r>
+                              <w:rPr>
+                                <w:iCs/>
+                              </w:rPr>
+                              <w:t>This would hopefully reduce the specialization of one population towards an initial path</w:t>
+                            </w:r>
+                            <w:r>
+                              <w:rPr>
+                                <w:iCs/>
+                              </w:rPr>
+                              <w:t xml:space="preserve"> and diversify it</w:t>
+                            </w:r>
+                            <w:r>
+                              <w:rPr>
+                                <w:iCs/>
+                              </w:rPr>
+                              <w:t xml:space="preserve">. </w:t>
                             </w:r>
                           </w:p>
                           <w:p>
@@ -255,31 +293,9 @@
                               <w:spacing w:after="0" w:line="240" w:lineRule="auto"/>
                               <w:ind w:right="45"/>
                               <w:rPr>
-                                <w:i/>
+                                <w:iCs/>
                               </w:rPr>
                             </w:pPr>
-                          </w:p>
-                          <w:p>
-                            <w:pPr>
-                              <w:spacing w:after="0" w:line="240" w:lineRule="auto"/>
-                              <w:ind w:right="45"/>
-                              <w:rPr>
-                                <w:i/>
-                              </w:rPr>
-                            </w:pPr>
-                            <w:r>
-                              <w:rPr>
-                                <w:b/>
-                                <w:i/>
-                              </w:rPr>
-                              <w:t>Save the final document as a pdf.</w:t>
-                            </w:r>
-                            <w:r>
-                              <w:rPr>
-                                <w:i/>
-                              </w:rPr>
-                              <w:t xml:space="preserve"> (You can delete these instructions.)</w:t>
-                            </w:r>
                           </w:p>
                         </w:txbxContent>
                       </wps:txbx>
@@ -300,11 +316,11 @@
           </mc:Choice>
           <mc:Fallback>
             <w:pict>
-              <v:shapetype id="_x0000_t202" coordsize="21600,21600" o:spt="202" path="m,l,21600r21600,l21600,xe">
+              <v:shapetype w14:anchorId="0DDCE53D" id="_x0000_t202" coordsize="21600,21600" o:spt="202" path="m,l,21600r21600,l21600,xe">
                 <v:stroke joinstyle="miter"/>
                 <v:path gradientshapeok="t" o:connecttype="rect"/>
               </v:shapetype>
-              <v:shape id="Text Box 2" o:spid="_x0000_s1026" type="#_x0000_t202" style="position:absolute;margin-left:398.65pt;margin-top:27.8pt;width:449.85pt;height:260.8pt;z-index:251659264;visibility:visible;mso-wrap-style:square;mso-width-percent:0;mso-height-percent:0;mso-wrap-distance-left:9pt;mso-wrap-distance-top:3.6pt;mso-wrap-distance-right:9pt;mso-wrap-distance-bottom:3.6pt;mso-position-horizontal:right;mso-position-horizontal-relative:margin;mso-position-vertical:absolute;mso-position-vertical-relative:text;mso-width-percent:0;mso-height-percent:0;mso-width-relative:margin;mso-height-relative:margin;v-text-anchor:top" o:gfxdata="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">
+              <v:shape id="Text Box 2" o:spid="_x0000_s1026" type="#_x0000_t202" style="position:absolute;margin-left:398.65pt;margin-top:27.8pt;width:449.85pt;height:260.8pt;z-index:251659264;visibility:visible;mso-wrap-style:square;mso-width-percent:0;mso-height-percent:0;mso-wrap-distance-left:9pt;mso-wrap-distance-top:3.6pt;mso-wrap-distance-right:9pt;mso-wrap-distance-bottom:3.6pt;mso-position-horizontal:right;mso-position-horizontal-relative:margin;mso-position-vertical:absolute;mso-position-vertical-relative:text;mso-width-percent:0;mso-height-percent:0;mso-width-relative:margin;mso-height-relative:margin;v-text-anchor:top" o:gfxdata="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">
                 <v:textbox>
                   <w:txbxContent>
                     <w:p>
@@ -312,137 +328,124 @@
                         <w:spacing w:after="0" w:line="240" w:lineRule="auto"/>
                         <w:ind w:right="45"/>
                         <w:rPr>
-                          <w:i/>
+                          <w:iCs/>
                         </w:rPr>
                       </w:pPr>
                       <w:r>
                         <w:rPr>
-                          <w:i/>
-                        </w:rPr>
-                        <w:t xml:space="preserve">Describe the </w:t>
-                      </w:r>
-                      <w:r>
-                        <w:rPr>
-                          <w:b/>
-                          <w:i/>
-                        </w:rPr>
-                        <w:t>enhancements</w:t>
-                      </w:r>
-                      <w:r>
-                        <w:rPr>
-                          <w:i/>
-                        </w:rPr>
-                        <w:t xml:space="preserve"> you have made to your algorithms in the two boxes. You can vary the sizes of these boxes but not the font</w:t>
-                      </w:r>
-                      <w:r>
-                        <w:rPr>
-                          <w:i/>
-                        </w:rPr>
-                        <w:t xml:space="preserve"> (</w:t>
+                          <w:iCs/>
+                        </w:rPr>
+                        <w:t xml:space="preserve">I used hybridization using 2-opt to enhance the child generating process. 2-opt swaps </w:t>
+                      </w:r>
+                      <w:proofErr w:type="gramStart"/>
+                      <w:r>
+                        <w:rPr>
+                          <w:iCs/>
+                        </w:rPr>
+                        <w:t>non adjacent</w:t>
+                      </w:r>
+                      <w:proofErr w:type="gramEnd"/>
+                      <w:r>
+                        <w:rPr>
+                          <w:iCs/>
+                        </w:rPr>
+                        <w:t xml:space="preserve"> edges and measures the weights of the new tours to see if the edges swapped have helped the tours fitness or length. It then </w:t>
+                      </w:r>
+                      <w:r>
+                        <w:rPr>
+                          <w:iCs/>
+                        </w:rPr>
+                        <w:t xml:space="preserve">saves this as the new tour </w:t>
+                      </w:r>
+                      <w:r>
+                        <w:rPr>
+                          <w:iCs/>
+                        </w:rPr>
+                        <w:t>this</w:t>
+                      </w:r>
+                      <w:r>
+                        <w:rPr>
+                          <w:iCs/>
+                        </w:rPr>
+                        <w:t xml:space="preserve"> finds an optimal child that is then returned to the new population (</w:t>
                       </w:r>
                       <w:proofErr w:type="spellStart"/>
                       <w:r>
                         <w:rPr>
-                          <w:i/>
-                        </w:rPr>
-                        <w:t>Calabri</w:t>
+                          <w:iCs/>
+                        </w:rPr>
+                        <w:t>newP</w:t>
                       </w:r>
                       <w:proofErr w:type="spellEnd"/>
                       <w:r>
                         <w:rPr>
-                          <w:i/>
-                        </w:rPr>
-                        <w:t>)</w:t>
-                      </w:r>
-                      <w:r>
-                        <w:rPr>
-                          <w:i/>
-                        </w:rPr>
-                        <w:t xml:space="preserve">, font size </w:t>
-                      </w:r>
-                      <w:r>
-                        <w:rPr>
-                          <w:i/>
-                        </w:rPr>
-                        <w:t xml:space="preserve">(11) </w:t>
-                      </w:r>
-                      <w:r>
-                        <w:rPr>
-                          <w:i/>
-                        </w:rPr>
-                        <w:t>or paragraph properties</w:t>
-                      </w:r>
-                      <w:r>
-                        <w:rPr>
-                          <w:i/>
-                        </w:rPr>
-                        <w:t xml:space="preserve"> (single space)</w:t>
-                      </w:r>
-                      <w:r>
-                        <w:rPr>
-                          <w:i/>
-                        </w:rPr>
-                        <w:t>, and everything should fit onto one side of A4. You may include a commentary on the general success of your enhancements if you wish</w:t>
-                      </w:r>
-                      <w:r>
-                        <w:rPr>
-                          <w:i/>
-                        </w:rPr>
-                        <w:t xml:space="preserve"> and </w:t>
-                      </w:r>
-                      <w:r>
-                        <w:rPr>
-                          <w:b/>
-                          <w:i/>
-                        </w:rPr>
-                        <w:t>your submitted codes should be well commented</w:t>
-                      </w:r>
-                      <w:r>
-                        <w:rPr>
-                          <w:i/>
-                        </w:rPr>
-                        <w:t>.</w:t>
-                      </w:r>
-                      <w:r>
-                        <w:rPr>
-                          <w:i/>
-                        </w:rPr>
-                        <w:t xml:space="preserve"> </w:t>
-                      </w:r>
-                      <w:r>
-                        <w:rPr>
-                          <w:i/>
-                        </w:rPr>
-                        <w:t xml:space="preserve">However, </w:t>
-                      </w:r>
-                      <w:r>
-                        <w:rPr>
-                          <w:b/>
-                          <w:i/>
-                        </w:rPr>
-                        <w:t xml:space="preserve">full explanations of enhancements </w:t>
+                          <w:iCs/>
+                        </w:rPr>
+                        <w:t xml:space="preserve">) parameter. This could cause the algorithm to specialize </w:t>
+                      </w:r>
+                      <w:proofErr w:type="spellStart"/>
+                      <w:r>
+                        <w:rPr>
+                          <w:iCs/>
+                        </w:rPr>
+                        <w:t>unoptimally</w:t>
+                      </w:r>
+                      <w:proofErr w:type="spellEnd"/>
+                      <w:r>
+                        <w:rPr>
+                          <w:iCs/>
+                        </w:rPr>
+                        <w:t xml:space="preserve"> on a child that gave high fitness early due to the genetic and 2-opt combinations. So, I decided to </w:t>
+                      </w:r>
+                      <w:r>
+                        <w:rPr>
+                          <w:iCs/>
+                        </w:rPr>
+                        <w:t xml:space="preserve">use </w:t>
                       </w:r>
                       <w:proofErr w:type="gramStart"/>
                       <w:r>
                         <w:rPr>
-                          <w:b/>
-                          <w:i/>
-                        </w:rPr>
-                        <w:t>should be provided</w:t>
+                          <w:iCs/>
+                        </w:rPr>
+                        <w:t>island based</w:t>
                       </w:r>
                       <w:proofErr w:type="gramEnd"/>
                       <w:r>
                         <w:rPr>
-                          <w:b/>
-                          <w:i/>
-                        </w:rPr>
-                        <w:t xml:space="preserve"> here</w:t>
-                      </w:r>
-                      <w:r>
-                        <w:rPr>
-                          <w:i/>
-                        </w:rPr>
-                        <w:t xml:space="preserve"> with code comments used to show where and how the enhancements are made.</w:t>
+                          <w:iCs/>
+                        </w:rPr>
+                        <w:t xml:space="preserve"> grouping with </w:t>
+                      </w:r>
+                      <w:r>
+                        <w:rPr>
+                          <w:iCs/>
+                        </w:rPr>
+                        <w:t xml:space="preserve">different initial populations so that they would specialise differently, </w:t>
+                      </w:r>
+                      <w:r>
+                        <w:rPr>
+                          <w:iCs/>
+                        </w:rPr>
+                        <w:t xml:space="preserve">this would setup a number of groups that would go through a number of generations separately allowing them to specialize and then swap a certain amount of each islands population with another islands. </w:t>
+                      </w:r>
+                      <w:r>
+                        <w:rPr>
+                          <w:iCs/>
+                        </w:rPr>
+                        <w:t>This would hopefully reduce the specialization of one population towards an initial path</w:t>
+                      </w:r>
+                      <w:r>
+                        <w:rPr>
+                          <w:iCs/>
+                        </w:rPr>
+                        <w:t xml:space="preserve"> and diversify it</w:t>
+                      </w:r>
+                      <w:r>
+                        <w:rPr>
+                          <w:iCs/>
+                        </w:rPr>
+                        <w:t xml:space="preserve">. </w:t>
                       </w:r>
                     </w:p>
                     <w:p>
@@ -450,31 +453,9 @@
                         <w:spacing w:after="0" w:line="240" w:lineRule="auto"/>
                         <w:ind w:right="45"/>
                         <w:rPr>
-                          <w:i/>
+                          <w:iCs/>
                         </w:rPr>
                       </w:pPr>
-                    </w:p>
-                    <w:p>
-                      <w:pPr>
-                        <w:spacing w:after="0" w:line="240" w:lineRule="auto"/>
-                        <w:ind w:right="45"/>
-                        <w:rPr>
-                          <w:i/>
-                        </w:rPr>
-                      </w:pPr>
-                      <w:r>
-                        <w:rPr>
-                          <w:b/>
-                          <w:i/>
-                        </w:rPr>
-                        <w:t>Save the final document as a pdf.</w:t>
-                      </w:r>
-                      <w:r>
-                        <w:rPr>
-                          <w:i/>
-                        </w:rPr>
-                        <w:t xml:space="preserve"> (You can delete these instructions.)</w:t>
-                      </w:r>
                     </w:p>
                   </w:txbxContent>
                 </v:textbox>
@@ -563,21 +544,7 @@
                       </wps:spPr>
                       <wps:txbx>
                         <w:txbxContent>
-                          <w:p>
-                            <w:pPr>
-                              <w:spacing w:after="0" w:line="240" w:lineRule="auto"/>
-                              <w:ind w:right="45"/>
-                              <w:rPr>
-                                <w:i/>
-                              </w:rPr>
-                            </w:pPr>
-                            <w:r>
-                              <w:rPr>
-                                <w:i/>
-                              </w:rPr>
-                              <w:t>Type here.</w:t>
-                            </w:r>
-                          </w:p>
+                          <w:p/>
                         </w:txbxContent>
                       </wps:txbx>
                       <wps:bodyPr rot="0" vert="horz" wrap="square" lIns="91440" tIns="45720" rIns="91440" bIns="45720" anchor="t" anchorCtr="0">
@@ -597,24 +564,10 @@
           </mc:Choice>
           <mc:Fallback>
             <w:pict>
-              <v:shape w14:anchorId="395F7EF3" id="_x0000_s1027" type="#_x0000_t202" style="position:absolute;margin-left:398.65pt;margin-top:27.8pt;width:449.85pt;height:260.8pt;z-index:251661312;visibility:visible;mso-wrap-style:square;mso-width-percent:0;mso-height-percent:0;mso-wrap-distance-left:9pt;mso-wrap-distance-top:3.6pt;mso-wrap-distance-right:9pt;mso-wrap-distance-bottom:3.6pt;mso-position-horizontal:right;mso-position-horizontal-relative:margin;mso-position-vertical:absolute;mso-position-vertical-relative:text;mso-width-percent:0;mso-height-percent:0;mso-width-relative:margin;mso-height-relative:margin;v-text-anchor:top" o:gfxdata="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">
+              <v:shape w14:anchorId="395F7EF3" id="_x0000_s1027" type="#_x0000_t202" style="position:absolute;margin-left:398.65pt;margin-top:27.8pt;width:449.85pt;height:260.8pt;z-index:251661312;visibility:visible;mso-wrap-style:square;mso-width-percent:0;mso-height-percent:0;mso-wrap-distance-left:9pt;mso-wrap-distance-top:3.6pt;mso-wrap-distance-right:9pt;mso-wrap-distance-bottom:3.6pt;mso-position-horizontal:right;mso-position-horizontal-relative:margin;mso-position-vertical:absolute;mso-position-vertical-relative:text;mso-width-percent:0;mso-height-percent:0;mso-width-relative:margin;mso-height-relative:margin;v-text-anchor:top" o:gfxdata="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">
                 <v:textbox>
                   <w:txbxContent>
-                    <w:p>
-                      <w:pPr>
-                        <w:spacing w:after="0" w:line="240" w:lineRule="auto"/>
-                        <w:ind w:right="45"/>
-                        <w:rPr>
-                          <w:i/>
-                        </w:rPr>
-                      </w:pPr>
-                      <w:r>
-                        <w:rPr>
-                          <w:i/>
-                        </w:rPr>
-                        <w:t>Type here.</w:t>
-                      </w:r>
-                    </w:p>
+                    <w:p/>
                   </w:txbxContent>
                 </v:textbox>
                 <w10:wrap type="square" anchorx="margin"/>
@@ -831,7 +784,21 @@
                               <w:rPr>
                                 <w:i/>
                               </w:rPr>
-                              <w:t xml:space="preserve"> (Calabri)</w:t>
+                              <w:t xml:space="preserve"> (</w:t>
+                            </w:r>
+                            <w:proofErr w:type="spellStart"/>
+                            <w:r>
+                              <w:rPr>
+                                <w:i/>
+                              </w:rPr>
+                              <w:t>Calabri</w:t>
+                            </w:r>
+                            <w:proofErr w:type="spellEnd"/>
+                            <w:r>
+                              <w:rPr>
+                                <w:i/>
+                              </w:rPr>
+                              <w:t>)</w:t>
                             </w:r>
                             <w:r>
                               <w:rPr>
@@ -889,7 +856,7 @@
           </mc:Choice>
           <mc:Fallback>
             <w:pict>
-              <v:shape w14:anchorId="71870D3D" id="_x0000_s1028" type="#_x0000_t202" style="position:absolute;margin-left:398.65pt;margin-top:27.8pt;width:449.85pt;height:289.15pt;z-index:251663360;visibility:visible;mso-wrap-style:square;mso-width-percent:0;mso-height-percent:0;mso-wrap-distance-left:9pt;mso-wrap-distance-top:3.6pt;mso-wrap-distance-right:9pt;mso-wrap-distance-bottom:3.6pt;mso-position-horizontal:right;mso-position-horizontal-relative:margin;mso-position-vertical:absolute;mso-position-vertical-relative:text;mso-width-percent:0;mso-height-percent:0;mso-width-relative:margin;mso-height-relative:margin;v-text-anchor:top" o:gfxdata="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">
+              <v:shape w14:anchorId="71870D3D" id="_x0000_s1028" type="#_x0000_t202" style="position:absolute;margin-left:398.65pt;margin-top:27.8pt;width:449.85pt;height:289.15pt;z-index:251663360;visibility:visible;mso-wrap-style:square;mso-width-percent:0;mso-height-percent:0;mso-wrap-distance-left:9pt;mso-wrap-distance-top:3.6pt;mso-wrap-distance-right:9pt;mso-wrap-distance-bottom:3.6pt;mso-position-horizontal:right;mso-position-horizontal-relative:margin;mso-position-vertical:absolute;mso-position-vertical-relative:text;mso-width-percent:0;mso-height-percent:0;mso-width-relative:margin;mso-height-relative:margin;v-text-anchor:top" o:gfxdata="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">
                 <v:textbox>
                   <w:txbxContent>
                     <w:p>
@@ -1167,7 +1134,7 @@
           </mc:Choice>
           <mc:Fallback>
             <w:pict>
-              <v:shape w14:anchorId="45B5AF64" id="_x0000_s1029" type="#_x0000_t202" style="position:absolute;margin-left:398.65pt;margin-top:27.8pt;width:449.85pt;height:289.15pt;z-index:251664384;visibility:visible;mso-wrap-style:square;mso-width-percent:0;mso-height-percent:0;mso-wrap-distance-left:9pt;mso-wrap-distance-top:3.6pt;mso-wrap-distance-right:9pt;mso-wrap-distance-bottom:3.6pt;mso-position-horizontal:right;mso-position-horizontal-relative:margin;mso-position-vertical:absolute;mso-position-vertical-relative:text;mso-width-percent:0;mso-height-percent:0;mso-width-relative:margin;mso-height-relative:margin;v-text-anchor:top" o:gfxdata="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">
+              <v:shape w14:anchorId="45B5AF64" id="_x0000_s1029" type="#_x0000_t202" style="position:absolute;margin-left:398.65pt;margin-top:27.8pt;width:449.85pt;height:289.15pt;z-index:251664384;visibility:visible;mso-wrap-style:square;mso-width-percent:0;mso-height-percent:0;mso-wrap-distance-left:9pt;mso-wrap-distance-top:3.6pt;mso-wrap-distance-right:9pt;mso-wrap-distance-bottom:3.6pt;mso-position-horizontal:right;mso-position-horizontal-relative:margin;mso-position-vertical:absolute;mso-position-vertical-relative:text;mso-width-percent:0;mso-height-percent:0;mso-width-relative:margin;mso-height-relative:margin;v-text-anchor:top" o:gfxdata="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">
                 <v:textbox>
                   <w:txbxContent>
                     <w:p>
@@ -1178,14 +1145,12 @@
                           <w:i/>
                         </w:rPr>
                       </w:pPr>
-                      <w:bookmarkStart w:id="1" w:name="_GoBack"/>
                       <w:r>
                         <w:rPr>
                           <w:i/>
                         </w:rPr>
                         <w:t>Type here.</w:t>
                       </w:r>
-                      <w:bookmarkEnd w:id="1"/>
                     </w:p>
                   </w:txbxContent>
                 </v:textbox>
@@ -1344,6 +1309,7 @@
     <w:lsdException w:name="HTML Sample" w:semiHidden="1" w:unhideWhenUsed="1"/>
     <w:lsdException w:name="HTML Typewriter" w:semiHidden="1" w:unhideWhenUsed="1"/>
     <w:lsdException w:name="HTML Variable" w:semiHidden="1" w:unhideWhenUsed="1"/>
+    <w:lsdException w:name="Normal Table" w:semiHidden="1" w:unhideWhenUsed="1"/>
     <w:lsdException w:name="annotation subject" w:semiHidden="1" w:unhideWhenUsed="1"/>
     <w:lsdException w:name="No List" w:semiHidden="1" w:unhideWhenUsed="1"/>
     <w:lsdException w:name="Outline List 1" w:semiHidden="1" w:unhideWhenUsed="1"/>
@@ -1386,8 +1352,11 @@
     <w:lsdException w:name="Table Contemporary" w:semiHidden="1" w:unhideWhenUsed="1"/>
     <w:lsdException w:name="Table Elegant" w:semiHidden="1" w:unhideWhenUsed="1"/>
     <w:lsdException w:name="Table Professional" w:semiHidden="1" w:unhideWhenUsed="1"/>
+    <w:lsdException w:name="Table Subtle 1" w:semiHidden="1" w:unhideWhenUsed="1"/>
     <w:lsdException w:name="Table Subtle 2" w:semiHidden="1" w:unhideWhenUsed="1"/>
     <w:lsdException w:name="Table Web 1" w:semiHidden="1" w:unhideWhenUsed="1"/>
+    <w:lsdException w:name="Table Web 2" w:semiHidden="1" w:unhideWhenUsed="1"/>
+    <w:lsdException w:name="Table Web 3" w:semiHidden="1" w:unhideWhenUsed="1"/>
     <w:lsdException w:name="Balloon Text" w:semiHidden="1" w:unhideWhenUsed="1"/>
     <w:lsdException w:name="Table Grid" w:uiPriority="39"/>
     <w:lsdException w:name="Table Theme" w:semiHidden="1" w:unhideWhenUsed="1"/>
